--- a/CV_Paul_LEALI.docx
+++ b/CV_Paul_LEALI.docx
@@ -47,23 +47,33 @@
         <w:t xml:space="preserve">   •   </w:t>
       </w:r>
       <w:hyperlink r:id="rId6" w:history="1">
-        <w:proofErr w:type="gramStart"/>
         <w:r>
           <w:rPr>
             <w:color w:val="2B6CB0"/>
             <w:sz w:val="20"/>
             <w:szCs w:val="20"/>
           </w:rPr>
-          <w:t>GitHub:</w:t>
+          <w:t>GitHub: pleali</w:t>
         </w:r>
-        <w:proofErr w:type="gramEnd"/>
+      </w:hyperlink>
+      <w:r>
+        <w:t xml:space="preserve">  </w:t>
+      </w:r>
+      <w:r>
+        <w:rPr>
+          <w:sz w:val="20"/>
+          <w:szCs w:val="20"/>
+        </w:rPr>
+        <w:t xml:space="preserve">•   </w:t>
+      </w:r>
+      <w:hyperlink r:id="rId7" w:history="1">
         <w:r>
           <w:rPr>
             <w:color w:val="2B6CB0"/>
             <w:sz w:val="20"/>
             <w:szCs w:val="20"/>
           </w:rPr>
-          <w:t xml:space="preserve"> pleali</w:t>
+          <w:t>CV en ligne: pleali</w:t>
         </w:r>
       </w:hyperlink>
     </w:p>
@@ -80,15 +90,7 @@
         <w:spacing w:after="200"/>
       </w:pPr>
       <w:r>
-        <w:t xml:space="preserve">Expert technique avec plus de 30 ans d'expérience en développement logiciel et architecture système. Spécialiste reconnu en Delphi (compétence rare), sécurité des données et chiffrement. Actuellement responsable technique d'une solution de sauvegarde cloud, combinant expertise </w:t>
-      </w:r>
-      <w:proofErr w:type="spellStart"/>
-      <w:r>
-        <w:t>legacy</w:t>
-      </w:r>
-      <w:proofErr w:type="spellEnd"/>
-      <w:r>
-        <w:t xml:space="preserve"> et technologies modernes (AWS, Docker, Spring Boot). Passionné par l'innovation, j'utilise les outils IA de dernière génération (Claude Code) pour optimiser la productivité.</w:t>
+        <w:t>Directeur technique fort de plus de 30 ans d'expérience en développement logiciel et architecture système. Expert reconnu en Delphi, sécurité des données et cryptographie appliquée. Je pilote actuellement le développement d'une solution de sauvegarde cloud souveraine, en alliant maîtrise des systèmes historiques et technologies de pointe (AWS, Docker, Spring Boot). Convaincu que l'IA transforme notre métier, j'intègre les outils de nouvelle génération comme Claude Code dans mes pratiques quotidiennes. Mon parcours couvre l'ensemble du spectre technologique, des fondamentaux bas niveau aux architectures cloud modernes.</w:t>
       </w:r>
     </w:p>
     <w:p>
@@ -122,12 +124,6 @@
         <w:gridCol w:w="3200"/>
       </w:tblGrid>
       <w:tr>
-        <w:tblPrEx>
-          <w:tblCellMar>
-            <w:top w:w="0" w:type="dxa"/>
-            <w:bottom w:w="0" w:type="dxa"/>
-          </w:tblCellMar>
-        </w:tblPrEx>
         <w:tc>
           <w:tcPr>
             <w:tcW w:w="3200" w:type="dxa"/>
@@ -332,41 +328,17 @@
                 <w:numId w:val="2"/>
               </w:numPr>
             </w:pPr>
-            <w:proofErr w:type="spellStart"/>
             <w:r>
               <w:rPr>
                 <w:sz w:val="20"/>
                 <w:szCs w:val="20"/>
               </w:rPr>
-              <w:t>React</w:t>
-            </w:r>
-            <w:proofErr w:type="spellEnd"/>
-            <w:r>
-              <w:rPr>
-                <w:sz w:val="20"/>
-                <w:szCs w:val="20"/>
-              </w:rPr>
-              <w:t xml:space="preserve">, </w:t>
-            </w:r>
-            <w:proofErr w:type="spellStart"/>
-            <w:r>
-              <w:rPr>
-                <w:sz w:val="20"/>
-                <w:szCs w:val="20"/>
-              </w:rPr>
-              <w:t>TypeScript</w:t>
-            </w:r>
-            <w:proofErr w:type="spellEnd"/>
+              <w:t>React, TypeScript</w:t>
+            </w:r>
           </w:p>
         </w:tc>
       </w:tr>
       <w:tr>
-        <w:tblPrEx>
-          <w:tblCellMar>
-            <w:top w:w="0" w:type="dxa"/>
-            <w:bottom w:w="0" w:type="dxa"/>
-          </w:tblCellMar>
-        </w:tblPrEx>
         <w:tc>
           <w:tcPr>
             <w:tcW w:w="3200" w:type="dxa"/>
@@ -574,12 +546,6 @@
         <w:gridCol w:w="2400"/>
       </w:tblGrid>
       <w:tr>
-        <w:tblPrEx>
-          <w:tblCellMar>
-            <w:top w:w="0" w:type="dxa"/>
-            <w:bottom w:w="0" w:type="dxa"/>
-          </w:tblCellMar>
-        </w:tblPrEx>
         <w:tc>
           <w:tcPr>
             <w:tcW w:w="7200" w:type="dxa"/>
@@ -599,20 +565,8 @@
                 <w:sz w:val="24"/>
                 <w:szCs w:val="24"/>
               </w:rPr>
-              <w:t xml:space="preserve">BUSS - RapidoBackup / </w:t>
-            </w:r>
-            <w:proofErr w:type="spellStart"/>
-            <w:r>
-              <w:rPr>
-                <w:b/>
-                <w:bCs/>
-                <w:color w:val="1A365D"/>
-                <w:sz w:val="24"/>
-                <w:szCs w:val="24"/>
-              </w:rPr>
-              <w:t>RapidoCloud</w:t>
-            </w:r>
-            <w:proofErr w:type="spellEnd"/>
+              <w:t>BUSS - RapidoBackup / RapidoCloud</w:t>
+            </w:r>
           </w:p>
         </w:tc>
         <w:tc>
@@ -724,20 +678,8 @@
           <w:sz w:val="20"/>
           <w:szCs w:val="20"/>
         </w:rPr>
-        <w:t xml:space="preserve">, </w:t>
-      </w:r>
-      <w:proofErr w:type="spellStart"/>
-      <w:r>
-        <w:rPr>
-          <w:i/>
-          <w:iCs/>
-          <w:color w:val="2B6CB0"/>
-          <w:sz w:val="20"/>
-          <w:szCs w:val="20"/>
-        </w:rPr>
-        <w:t>Php</w:t>
-      </w:r>
-      <w:proofErr w:type="spellEnd"/>
+        <w:t>, Php</w:t>
+      </w:r>
     </w:p>
     <w:tbl>
       <w:tblPr>
@@ -761,12 +703,6 @@
         <w:gridCol w:w="2400"/>
       </w:tblGrid>
       <w:tr>
-        <w:tblPrEx>
-          <w:tblCellMar>
-            <w:top w:w="0" w:type="dxa"/>
-            <w:bottom w:w="0" w:type="dxa"/>
-          </w:tblCellMar>
-        </w:tblPrEx>
         <w:tc>
           <w:tcPr>
             <w:tcW w:w="7200" w:type="dxa"/>
@@ -873,12 +809,6 @@
         <w:gridCol w:w="2400"/>
       </w:tblGrid>
       <w:tr>
-        <w:tblPrEx>
-          <w:tblCellMar>
-            <w:top w:w="0" w:type="dxa"/>
-            <w:bottom w:w="0" w:type="dxa"/>
-          </w:tblCellMar>
-        </w:tblPrEx>
         <w:tc>
           <w:tcPr>
             <w:tcW w:w="7200" w:type="dxa"/>
@@ -1005,12 +935,6 @@
         <w:gridCol w:w="2400"/>
       </w:tblGrid>
       <w:tr>
-        <w:tblPrEx>
-          <w:tblCellMar>
-            <w:top w:w="0" w:type="dxa"/>
-            <w:bottom w:w="0" w:type="dxa"/>
-          </w:tblCellMar>
-        </w:tblPrEx>
         <w:tc>
           <w:tcPr>
             <w:tcW w:w="7200" w:type="dxa"/>
@@ -1139,12 +1063,6 @@
         <w:gridCol w:w="2400"/>
       </w:tblGrid>
       <w:tr>
-        <w:tblPrEx>
-          <w:tblCellMar>
-            <w:top w:w="0" w:type="dxa"/>
-            <w:bottom w:w="0" w:type="dxa"/>
-          </w:tblCellMar>
-        </w:tblPrEx>
         <w:tc>
           <w:tcPr>
             <w:tcW w:w="7200" w:type="dxa"/>
@@ -1168,20 +1086,8 @@
                 <w:szCs w:val="24"/>
               </w:rPr>
               <w:lastRenderedPageBreak/>
-              <w:t xml:space="preserve">MICROCONCEPT / </w:t>
-            </w:r>
-            <w:proofErr w:type="gramStart"/>
-            <w:r>
-              <w:rPr>
-                <w:b/>
-                <w:bCs/>
-                <w:color w:val="1A365D"/>
-                <w:sz w:val="24"/>
-                <w:szCs w:val="24"/>
-              </w:rPr>
-              <w:t>S.INDUSTRIE</w:t>
-            </w:r>
-            <w:proofErr w:type="gramEnd"/>
+              <w:t>MICROCONCEPT / S.INDUSTRIE</w:t>
+            </w:r>
           </w:p>
         </w:tc>
         <w:tc>
@@ -1255,102 +1161,40 @@
       <w:pPr>
         <w:spacing w:before="80"/>
       </w:pPr>
-      <w:proofErr w:type="spellStart"/>
-      <w:proofErr w:type="gramStart"/>
       <w:r>
         <w:rPr>
           <w:b/>
           <w:bCs/>
           <w:color w:val="1A365D"/>
         </w:rPr>
-        <w:t>delphi</w:t>
-      </w:r>
-      <w:proofErr w:type="spellEnd"/>
-      <w:proofErr w:type="gramEnd"/>
+        <w:t>delphi-mqtt-client</w:t>
+      </w:r>
+      <w:r>
+        <w:t xml:space="preserve"> — Client MQTT v5 multithread pour Delphi</w:t>
+      </w:r>
+    </w:p>
+    <w:p>
       <w:r>
         <w:rPr>
           <w:b/>
           <w:bCs/>
           <w:color w:val="1A365D"/>
         </w:rPr>
-        <w:t>-</w:t>
-      </w:r>
-      <w:proofErr w:type="spellStart"/>
+        <w:t>delphi-logging-facade</w:t>
+      </w:r>
+      <w:r>
+        <w:t xml:space="preserve"> — Façade de logging à la log4j pour Delphi</w:t>
+      </w:r>
+    </w:p>
+    <w:p>
       <w:r>
         <w:rPr>
           <w:b/>
           <w:bCs/>
           <w:color w:val="1A365D"/>
         </w:rPr>
-        <w:t>mqtt</w:t>
-      </w:r>
-      <w:proofErr w:type="spellEnd"/>
-      <w:r>
-        <w:rPr>
-          <w:b/>
-          <w:bCs/>
-          <w:color w:val="1A365D"/>
-        </w:rPr>
-        <w:t>-client</w:t>
-      </w:r>
-      <w:r>
-        <w:t xml:space="preserve"> — Client MQTT v5 multithread pour Delphi</w:t>
-      </w:r>
-    </w:p>
-    <w:p>
-      <w:proofErr w:type="spellStart"/>
-      <w:proofErr w:type="gramStart"/>
-      <w:r>
-        <w:rPr>
-          <w:b/>
-          <w:bCs/>
-          <w:color w:val="1A365D"/>
-        </w:rPr>
-        <w:t>delphi</w:t>
-      </w:r>
-      <w:proofErr w:type="gramEnd"/>
-      <w:r>
-        <w:rPr>
-          <w:b/>
-          <w:bCs/>
-          <w:color w:val="1A365D"/>
-        </w:rPr>
-        <w:t>-logging-facade</w:t>
-      </w:r>
-      <w:proofErr w:type="spellEnd"/>
-      <w:r>
-        <w:t xml:space="preserve"> — Façade de </w:t>
-      </w:r>
-      <w:proofErr w:type="spellStart"/>
-      <w:r>
-        <w:t>logging</w:t>
-      </w:r>
-      <w:proofErr w:type="spellEnd"/>
-      <w:r>
-        <w:t xml:space="preserve"> à la log4j pour Delphi</w:t>
-      </w:r>
-    </w:p>
-    <w:p>
-      <w:proofErr w:type="spellStart"/>
-      <w:proofErr w:type="gramStart"/>
-      <w:r>
-        <w:rPr>
-          <w:b/>
-          <w:bCs/>
-          <w:color w:val="1A365D"/>
-        </w:rPr>
-        <w:t>jsonrpc</w:t>
-      </w:r>
-      <w:proofErr w:type="gramEnd"/>
-      <w:r>
-        <w:rPr>
-          <w:b/>
-          <w:bCs/>
-          <w:color w:val="1A365D"/>
-        </w:rPr>
-        <w:t>-mqtt</w:t>
-      </w:r>
-      <w:proofErr w:type="spellEnd"/>
+        <w:t>jsonrpc-mqtt</w:t>
+      </w:r>
       <w:r>
         <w:t xml:space="preserve"> — Librairie Java/Delphi de JSON-RPC sur MQTT</w:t>
       </w:r>
@@ -2151,7 +1995,6 @@
   <w:style w:type="character" w:default="1" w:styleId="Policepardfaut">
     <w:name w:val="Default Paragraph Font"/>
     <w:uiPriority w:val="1"/>
-    <w:semiHidden/>
     <w:unhideWhenUsed/>
   </w:style>
   <w:style w:type="table" w:default="1" w:styleId="TableauNormal">
